--- a/plantilla tp integrador.docx
+++ b/plantilla tp integrador.docx
@@ -14,8 +14,6 @@
         </w:rPr>
       </w:pPr>
       <w:bookmarkStart w:id="0" w:name="_Toc487933868"/>
-      <w:bookmarkStart w:id="1" w:name="_GoBack"/>
-      <w:bookmarkEnd w:id="1"/>
       <w:r>
         <w:rPr>
           <w:rFonts w:ascii="Verdana" w:hAnsi="Verdana"/>
@@ -423,6 +421,16 @@
                 <w:szCs w:val="24"/>
               </w:rPr>
             </w:pPr>
+            <w:r>
+              <w:rPr>
+                <w:rFonts w:ascii="Verdana" w:hAnsi="Verdana"/>
+                <w:sz w:val="24"/>
+                <w:szCs w:val="24"/>
+              </w:rPr>
+              <w:t>Está c</w:t>
+            </w:r>
+            <w:bookmarkStart w:id="1" w:name="_GoBack"/>
+            <w:bookmarkEnd w:id="1"/>
           </w:p>
         </w:tc>
         <w:tc>
@@ -4378,25 +4386,7 @@
           <w:b/>
           <w:color w:val="auto"/>
         </w:rPr>
-        <w:t>Patrón de Arquitectura de Capas (</w:t>
-      </w:r>
-      <w:proofErr w:type="spellStart"/>
-      <w:r>
-        <w:rPr>
-          <w:rFonts w:ascii="Verdana" w:hAnsi="Verdana"/>
-          <w:b/>
-          <w:color w:val="auto"/>
-        </w:rPr>
-        <w:t>Layers</w:t>
-      </w:r>
-      <w:proofErr w:type="spellEnd"/>
-      <w:r>
-        <w:rPr>
-          <w:rFonts w:ascii="Verdana" w:hAnsi="Verdana"/>
-          <w:b/>
-          <w:color w:val="auto"/>
-        </w:rPr>
-        <w:t>)</w:t>
+        <w:t>Patrón de Arquitectura de Capas (Layers)</w:t>
       </w:r>
       <w:bookmarkEnd w:id="10"/>
     </w:p>
@@ -5176,6 +5166,7 @@
     <w:lsdException w:name="HTML Sample" w:semiHidden="1" w:unhideWhenUsed="1"/>
     <w:lsdException w:name="HTML Typewriter" w:semiHidden="1" w:unhideWhenUsed="1"/>
     <w:lsdException w:name="HTML Variable" w:semiHidden="1" w:unhideWhenUsed="1"/>
+    <w:lsdException w:name="Normal Table" w:semiHidden="1" w:unhideWhenUsed="1"/>
     <w:lsdException w:name="annotation subject" w:semiHidden="1" w:unhideWhenUsed="1"/>
     <w:lsdException w:name="No List" w:semiHidden="1" w:unhideWhenUsed="1"/>
     <w:lsdException w:name="Outline List 1" w:semiHidden="1" w:unhideWhenUsed="1"/>
@@ -5222,8 +5213,10 @@
     <w:lsdException w:name="Table Subtle 2" w:semiHidden="1" w:unhideWhenUsed="1"/>
     <w:lsdException w:name="Table Web 1" w:semiHidden="1" w:unhideWhenUsed="1"/>
     <w:lsdException w:name="Table Web 2" w:semiHidden="1" w:unhideWhenUsed="1"/>
+    <w:lsdException w:name="Table Web 3" w:semiHidden="1" w:unhideWhenUsed="1"/>
     <w:lsdException w:name="Balloon Text" w:semiHidden="1" w:unhideWhenUsed="1"/>
     <w:lsdException w:name="Table Grid" w:uiPriority="39"/>
+    <w:lsdException w:name="Table Theme" w:semiHidden="1" w:unhideWhenUsed="1"/>
     <w:lsdException w:name="Placeholder Text" w:semiHidden="1"/>
     <w:lsdException w:name="No Spacing" w:uiPriority="1" w:qFormat="1"/>
     <w:lsdException w:name="Light Shading" w:uiPriority="60"/>
